--- a/WordDocuments/Aptos/0725.docx
+++ b/WordDocuments/Aptos/0725.docx
@@ -12,7 +12,7 @@
           <w:color w:val="000000"/>
           <w:sz w:val="44"/>
         </w:rPr>
-        <w:t>Exploring the Enigmatic Realm of Dark Matter</w:t>
+        <w:t>Mathematics: The Language of Science and Symbolism</w:t>
       </w:r>
     </w:p>
     <w:p>
@@ -26,7 +26,7 @@
           <w:color w:val="000000"/>
           <w:sz w:val="36"/>
         </w:rPr>
-        <w:t>Isaac Asimov</w:t>
+        <w:t>Jessica Mason</w:t>
       </w:r>
     </w:p>
     <w:p>
@@ -39,23 +39,7 @@
           <w:color w:val="000000"/>
           <w:sz w:val="32"/>
         </w:rPr>
-        <w:t>isaac</w:t>
-      </w:r>
-      <w:r>
-        <w:rPr>
-          <w:rFonts w:ascii="Aptos" w:hAnsi="Aptos"/>
-          <w:color w:val="000000"/>
-          <w:sz w:val="32"/>
-        </w:rPr>
-        <w:t>.</w:t>
-      </w:r>
-      <w:r>
-        <w:rPr>
-          <w:rFonts w:ascii="Aptos" w:hAnsi="Aptos"/>
-          <w:color w:val="000000"/>
-          <w:sz w:val="32"/>
-        </w:rPr>
-        <w:t>asimov@asimov</w:t>
+        <w:t>AuthorJessicaMason@mail</w:t>
       </w:r>
       <w:r>
         <w:rPr>
@@ -82,7 +66,7 @@
           <w:color w:val="000000"/>
           <w:sz w:val="24"/>
         </w:rPr>
-        <w:t>In the vast expanse of the universe, mystery shrouds an enigmatic substance known as dark matter</w:t>
+        <w:t>Mathematics, the science of patterns and structures, delves into the heart of our universe's fundamental principles, serving as a universal language for understanding the world around us</w:t>
       </w:r>
       <w:r>
         <w:rPr>
@@ -98,7 +82,7 @@
           <w:color w:val="000000"/>
           <w:sz w:val="24"/>
         </w:rPr>
-        <w:t xml:space="preserve"> This elusive entity, despite comprising an astounding 27% of the universe's energy density, remains beyond our direct observation</w:t>
+        <w:t xml:space="preserve"> As we delve deeper into this enigmatic subject, we discover a unique synergy between human logic and scientific inquiry</w:t>
       </w:r>
       <w:r>
         <w:rPr>
@@ -114,7 +98,7 @@
           <w:color w:val="000000"/>
           <w:sz w:val="24"/>
         </w:rPr>
-        <w:t xml:space="preserve"> Its presence is inferred through its gravitational influence on visible matter, like stars and galaxies</w:t>
+        <w:t xml:space="preserve"> From the realm of geometry, where figures and shapes dance in precise harmony, to the intricate designs woven by statistics, mathematics illuminates hidden patterns that govern the cosmos</w:t>
       </w:r>
       <w:r>
         <w:rPr>
@@ -130,7 +114,7 @@
           <w:color w:val="000000"/>
           <w:sz w:val="24"/>
         </w:rPr>
-        <w:t xml:space="preserve"> Dark matter's existence challenges our understanding of physics and cosmology, propelling scientists on a quest to unravel its secrets</w:t>
+        <w:t xml:space="preserve"> As explorers in this vast landscape, we unearth the marvels of numbers and symbols, witnessing how mathematical equations orchestrate the universe's symphony</w:t>
       </w:r>
       <w:r>
         <w:rPr>
@@ -155,7 +139,7 @@
           <w:sz w:val="24"/>
         </w:rPr>
         <w:br/>
-        <w:t>The gravitational dance of stars within galaxies hints at the presence of an unseen mass, far exceeding the visible matter they contain</w:t>
+        <w:t>Mathematics, the foundation of all sciences, weaves its indispensable threads throughout our quest for knowledge and understanding</w:t>
       </w:r>
       <w:r>
         <w:rPr>
@@ -171,7 +155,7 @@
           <w:color w:val="000000"/>
           <w:sz w:val="24"/>
         </w:rPr>
-        <w:t xml:space="preserve"> This perplexing observation has led to the postulation of dark matter halos encasing galaxies, influencing their rotation and stability</w:t>
+        <w:t xml:space="preserve"> This intricate tapestry binds together the intricacies of quantum mechanics and the subtle dance of particles, unveiling the secrets of the atom</w:t>
       </w:r>
       <w:r>
         <w:rPr>
@@ -187,7 +171,23 @@
           <w:color w:val="000000"/>
           <w:sz w:val="24"/>
         </w:rPr>
-        <w:t xml:space="preserve"> Moreover, the motion of galaxy clusters reveals gravitational interactions that cannot be attributed solely to visible matter, further bolstering the case for dark matter's existence</w:t>
+        <w:t xml:space="preserve"> In biology, mathematical models simulate life's intricate processes, mapping the intricate pathways of cells and the complex interactions of organisms</w:t>
+      </w:r>
+      <w:r>
+        <w:rPr>
+          <w:rFonts w:ascii="Aptos" w:hAnsi="Aptos"/>
+          <w:color w:val="000000"/>
+          <w:sz w:val="24"/>
+        </w:rPr>
+        <w:t>.</w:t>
+      </w:r>
+      <w:r>
+        <w:rPr>
+          <w:rFonts w:ascii="Aptos" w:hAnsi="Aptos"/>
+          <w:color w:val="000000"/>
+          <w:sz w:val="24"/>
+        </w:rPr>
+        <w:t xml:space="preserve"> This vital science is pivotal, providing both a framework for understanding and a set of tools for advancing our exploration of the natural world</w:t>
       </w:r>
       <w:r>
         <w:rPr>
@@ -212,7 +212,7 @@
           <w:sz w:val="24"/>
         </w:rPr>
         <w:br/>
-        <w:t>Cosmic microwave background radiation, the remnant glow from the early universe, holds tantalizing clues to dark matter's properties</w:t>
+        <w:t>As a vibrant and transformative force, mathematics propels human progress, propelling us towards technological frontiers and driving ingenuity</w:t>
       </w:r>
       <w:r>
         <w:rPr>
@@ -228,7 +228,7 @@
           <w:color w:val="000000"/>
           <w:sz w:val="24"/>
         </w:rPr>
-        <w:t xml:space="preserve"> Detailed analysis of its temperature fluctuations suggests the presence of dark matter, influencing the formation and distribution of galaxies</w:t>
+        <w:t xml:space="preserve"> Its foundational principles serve as the bedrock of engineering marvels, influencing everything from towering skyscrapers to sleek spacecraft traversing the vast cosmic expanse</w:t>
       </w:r>
       <w:r>
         <w:rPr>
@@ -244,7 +244,23 @@
           <w:color w:val="000000"/>
           <w:sz w:val="24"/>
         </w:rPr>
-        <w:t xml:space="preserve"> Additionally, gravitational lensing, the bending of light around massive objects, provides indirect evidence of dark matter's distribution and abundance throughout the universe</w:t>
+        <w:t xml:space="preserve"> Mathematics' profound influence reaches beyond scientific boundaries, permeating economic forecasting and financial modeling, ensuring the stability of our societal structures</w:t>
+      </w:r>
+      <w:r>
+        <w:rPr>
+          <w:rFonts w:ascii="Aptos" w:hAnsi="Aptos"/>
+          <w:color w:val="000000"/>
+          <w:sz w:val="24"/>
+        </w:rPr>
+        <w:t>.</w:t>
+      </w:r>
+      <w:r>
+        <w:rPr>
+          <w:rFonts w:ascii="Aptos" w:hAnsi="Aptos"/>
+          <w:color w:val="000000"/>
+          <w:sz w:val="24"/>
+        </w:rPr>
+        <w:t xml:space="preserve"> This diverse discipline is integral to our understanding of the universe, providing a beacon of light as we continue our exploration of its deepest mysteries</w:t>
       </w:r>
       <w:r>
         <w:rPr>
@@ -262,6 +278,7 @@
           <w:color w:val="000000"/>
           <w:sz w:val="28"/>
         </w:rPr>
+        <w:lastRenderedPageBreak/>
         <w:t>Summary</w:t>
       </w:r>
     </w:p>
@@ -271,7 +288,7 @@
           <w:rFonts w:ascii="Aptos" w:hAnsi="Aptos"/>
           <w:color w:val="000000"/>
         </w:rPr>
-        <w:t>The enigma of dark matter continues to captivate the scientific community</w:t>
+        <w:t>Unveiling the allure of mathematics, this exploration reveals its multifaceted nature as a universal language, a cornerstone of scientific inquiry, and a transformative force shaping human progress</w:t>
       </w:r>
       <w:r>
         <w:rPr>
@@ -285,49 +302,7 @@
           <w:rFonts w:ascii="Aptos" w:hAnsi="Aptos"/>
           <w:color w:val="000000"/>
         </w:rPr>
-        <w:t xml:space="preserve"> Its gravitational effects are evident in the dynamics of stars, galaxies, and galaxy clusters</w:t>
-      </w:r>
-      <w:r>
-        <w:rPr>
-          <w:rFonts w:ascii="Aptos" w:hAnsi="Aptos"/>
-          <w:color w:val="000000"/>
-        </w:rPr>
-        <w:t>.</w:t>
-      </w:r>
-      <w:r>
-        <w:rPr>
-          <w:rFonts w:ascii="Aptos" w:hAnsi="Aptos"/>
-          <w:color w:val="000000"/>
-        </w:rPr>
-        <w:t xml:space="preserve"> Observations of cosmic microwave background radiation and gravitational lensing offer valuable insights into dark matter's existence and distribution</w:t>
-      </w:r>
-      <w:r>
-        <w:rPr>
-          <w:rFonts w:ascii="Aptos" w:hAnsi="Aptos"/>
-          <w:color w:val="000000"/>
-        </w:rPr>
-        <w:t>.</w:t>
-      </w:r>
-      <w:r>
-        <w:rPr>
-          <w:rFonts w:ascii="Aptos" w:hAnsi="Aptos"/>
-          <w:color w:val="000000"/>
-        </w:rPr>
-        <w:t xml:space="preserve"> Unraveling the nature of dark matter promises to revolutionize our understanding of the universe's composition and evolution, opening new frontiers in physics and cosmology</w:t>
-      </w:r>
-      <w:r>
-        <w:rPr>
-          <w:rFonts w:ascii="Aptos" w:hAnsi="Aptos"/>
-          <w:color w:val="000000"/>
-        </w:rPr>
-        <w:t>.</w:t>
-      </w:r>
-      <w:r>
-        <w:rPr>
-          <w:rFonts w:ascii="Aptos" w:hAnsi="Aptos"/>
-          <w:color w:val="000000"/>
-        </w:rPr>
-        <w:t xml:space="preserve"> The quest to apprehend this elusive substance remains an ongoing endeavor, propelling scientists towards a deeper comprehension of the universe's fundamental workings</w:t>
+        <w:t xml:space="preserve"> From the cosmic dance of numbers to its practical applications in engineering and economics, mathematics empowers us to delve into the depths of reality and unlock its boundless mysteries</w:t>
       </w:r>
       <w:r>
         <w:rPr>
@@ -337,6 +312,7 @@
         <w:t>.</w:t>
       </w:r>
     </w:p>
+    <w:p/>
     <w:sectPr>
       <w:pgSz w:w="12240" w:h="15840"/>
       <w:pgMar w:top="1440" w:right="1800" w:bottom="1440" w:left="1800" w:header="720" w:footer="720" w:gutter="0"/>
@@ -520,31 +496,31 @@
       </w:rPr>
     </w:lvl>
   </w:abstractNum>
-  <w:num w:numId="1" w16cid:durableId="169223619">
+  <w:num w:numId="1" w16cid:durableId="1524855564">
     <w:abstractNumId w:val="8"/>
   </w:num>
-  <w:num w:numId="2" w16cid:durableId="2071228822">
+  <w:num w:numId="2" w16cid:durableId="523328617">
     <w:abstractNumId w:val="6"/>
   </w:num>
-  <w:num w:numId="3" w16cid:durableId="770397124">
+  <w:num w:numId="3" w16cid:durableId="885333420">
     <w:abstractNumId w:val="5"/>
   </w:num>
-  <w:num w:numId="4" w16cid:durableId="1320575197">
+  <w:num w:numId="4" w16cid:durableId="2113667130">
     <w:abstractNumId w:val="4"/>
   </w:num>
-  <w:num w:numId="5" w16cid:durableId="1082065044">
+  <w:num w:numId="5" w16cid:durableId="507869695">
     <w:abstractNumId w:val="7"/>
   </w:num>
-  <w:num w:numId="6" w16cid:durableId="1571966830">
+  <w:num w:numId="6" w16cid:durableId="467599822">
     <w:abstractNumId w:val="3"/>
   </w:num>
-  <w:num w:numId="7" w16cid:durableId="1303118563">
+  <w:num w:numId="7" w16cid:durableId="412122144">
     <w:abstractNumId w:val="2"/>
   </w:num>
-  <w:num w:numId="8" w16cid:durableId="536360910">
+  <w:num w:numId="8" w16cid:durableId="1066949216">
     <w:abstractNumId w:val="1"/>
   </w:num>
-  <w:num w:numId="9" w16cid:durableId="1836989396">
+  <w:num w:numId="9" w16cid:durableId="980812777">
     <w:abstractNumId w:val="0"/>
   </w:num>
 </w:numbering>
